--- a/docs/test_results/Welcome_Pack_Emma_Whitfield.docx
+++ b/docs/test_results/Welcome_Pack_Emma_Whitfield.docx
@@ -526,7 +526,7 @@
                 <w:sz w:val="20"/>
                 <w:szCs w:val="20"/>
               </w:rPr>
-              <w:t>$3,100.00 AUD per month</w:t>
+              <w:t>$3,100.00 per month</w:t>
             </w:r>
           </w:p>
         </w:tc>
